--- a/Documentation/Crit_A_Planning.docx
+++ b/Documentation/Crit_A_Planning.docx
@@ -82,15 +82,6 @@
           <w:u w:val="single"/>
         </w:rPr>
         <w:t>A: Planning</w:t>
-      </w:r>
-      <w:r>
-        <w:rPr>
-          <w:rFonts w:ascii="Tahoma" w:hAnsi="Tahoma" w:cs="Tahoma"/>
-          <w:b/>
-          <w:sz w:val="24"/>
-          <w:u w:val="single"/>
-        </w:rPr>
-        <w:t xml:space="preserve"> (Rough Draft)</w:t>
       </w:r>
     </w:p>
     <w:p>
